--- a/ВОЛС/Отчетики/Лабораторная работа 2.docx
+++ b/ВОЛС/Отчетики/Лабораторная работа 2.docx
@@ -3421,7 +3421,13 @@
         <w:t>FC</w:t>
       </w:r>
       <w:r>
-        <w:t>. При увеличении длины волны увеличиваются потери при использовании коннекторов и переходников в ВОК.</w:t>
+        <w:t xml:space="preserve">. При увеличении длины волны </w:t>
+      </w:r>
+      <w:r>
+        <w:t>уменьшаются</w:t>
+      </w:r>
+      <w:r>
+        <w:t xml:space="preserve"> потери при использовании коннекторов и переходников в ВОК.</w:t>
       </w:r>
     </w:p>
     <w:p>
@@ -3468,6 +3474,9 @@
         <w:ind w:firstLine="0"/>
       </w:pPr>
       <w:r>
+        <w:rPr>
+          <w:noProof/>
+        </w:rPr>
         <w:lastRenderedPageBreak/>
         <w:drawing>
           <wp:inline distT="0" distB="0" distL="0" distR="0" wp14:anchorId="42DC51C0" wp14:editId="7EA3ED5B">
@@ -6588,6 +6597,9 @@
         <w:t xml:space="preserve">Представим полученный результат графически в координатах </w:t>
       </w:r>
       <w:r>
+        <w:rPr>
+          <w:noProof/>
+        </w:rPr>
         <w:drawing>
           <wp:inline distT="0" distB="0" distL="0" distR="0" wp14:anchorId="566CF2A1" wp14:editId="2CA4EFF1">
             <wp:extent cx="1005927" cy="495343"/>
@@ -6633,11 +6645,12 @@
         <w:rPr>
           <w:noProof/>
         </w:rPr>
+        <w:lastRenderedPageBreak/>
         <w:drawing>
-          <wp:inline distT="0" distB="0" distL="0" distR="0" wp14:anchorId="5D24BA1C" wp14:editId="6504B816">
-            <wp:extent cx="4583951" cy="2716525"/>
-            <wp:effectExtent l="0" t="0" r="7620" b="8255"/>
-            <wp:docPr id="3" name="Диаграмма 3">
+          <wp:inline distT="0" distB="0" distL="0" distR="0" wp14:anchorId="4D0FC904" wp14:editId="1F213987">
+            <wp:extent cx="5940425" cy="3762375"/>
+            <wp:effectExtent l="0" t="0" r="3175" b="9525"/>
+            <wp:docPr id="9" name="Диаграмма 9">
               <a:extLst xmlns:a="http://schemas.openxmlformats.org/drawingml/2006/main">
                 <a:ext uri="{FF2B5EF4-FFF2-40B4-BE49-F238E27FC236}">
                   <a16:creationId xmlns:a16="http://schemas.microsoft.com/office/drawing/2014/main" id="{E9E26DD7-3AC9-4F32-9A61-D8FDA984700A}"/>
@@ -6672,7 +6685,6 @@
     </w:p>
     <w:p>
       <w:r>
-        <w:lastRenderedPageBreak/>
         <w:t xml:space="preserve">Из графиков видно, что критическому радиусу кривизны соответствует значение 7.5 см для обеих длин волн. </w:t>
       </w:r>
     </w:p>
@@ -6698,10 +6710,30 @@
       </w:r>
     </w:p>
     <w:p>
+      <w:r>
+        <w:t xml:space="preserve">Проанализируем полученный результат. Потери в ВОК зависят от типа коннектора и длины волны излучения. При уменьшении длины потери увеличиваются. При наличии </w:t>
+      </w:r>
+      <w:proofErr w:type="spellStart"/>
+      <w:r>
+        <w:t>макроизгибов</w:t>
+      </w:r>
+      <w:proofErr w:type="spellEnd"/>
+      <w:r>
+        <w:t xml:space="preserve"> в ВОК потери зависят от радиуса кривизны изгиба и длины волны. Наклон кривых </w:t>
+      </w:r>
+      <w:r>
+        <w:t xml:space="preserve">получился одинаковым в пределах погрешности измерения. </w:t>
+      </w:r>
+      <w:r>
+        <w:t xml:space="preserve">Это связано с тем, что измерения проводились с одинаковыми кабелями, а тангенс наклона кривой связан с постоянными величинами, зависящими от типа волокна.  </w:t>
+      </w:r>
+    </w:p>
+    <w:p>
       <w:pPr>
         <w:pStyle w:val="1"/>
       </w:pPr>
       <w:r>
+        <w:lastRenderedPageBreak/>
         <w:t xml:space="preserve">Ответы на контрольные вопросы. </w:t>
       </w:r>
     </w:p>
@@ -6725,19 +6757,7 @@
         <w:t>Ответ</w:t>
       </w:r>
       <w:r>
-        <w:t xml:space="preserve">: в оптических волокнах существуют внутренние и внешние потери. Причинами внутренних потерь являются поглощение света средой оптического волокна и рассеяние света. </w:t>
-      </w:r>
-      <w:r>
-        <w:t>Поглощение света разделяется на собственное и примесное.</w:t>
-      </w:r>
-      <w:r>
-        <w:t xml:space="preserve"> </w:t>
-      </w:r>
-      <w:r>
-        <w:t>Рассеяние света возникает на неоднородностях структуры оптического волокна, которые присущи всем видам стекол.</w:t>
-      </w:r>
-      <w:r>
-        <w:t xml:space="preserve"> Внешние потери делятся на потери на соединениях, потери из-за различия показателей преломления, потери при различии числовых апертур, потери при различии диаметров сердцевин, потери от осевого смещения</w:t>
+        <w:t>: в оптических волокнах существуют внутренние и внешние потери. Причинами внутренних потерь являются поглощение света средой оптического волокна и рассеяние света. Поглощение света разделяется на собственное и примесное. Рассеяние света возникает на неоднородностях структуры оптического волокна, которые присущи всем видам стекол. Внешние потери делятся на потери на соединениях, потери из-за различия показателей преломления, потери при различии числовых апертур, потери при различии диаметров сердцевин, потери от осевого смещения</w:t>
       </w:r>
       <w:r>
         <w:t xml:space="preserve">, </w:t>
@@ -6877,7 +6897,9 @@
         <w:pStyle w:val="a8"/>
       </w:pPr>
       <w:r>
-        <w:lastRenderedPageBreak/>
+        <w:rPr>
+          <w:noProof/>
+        </w:rPr>
         <w:drawing>
           <wp:inline distT="0" distB="0" distL="0" distR="0" wp14:anchorId="06C199C6" wp14:editId="4C34FB99">
             <wp:extent cx="4191363" cy="2621507"/>
@@ -6932,6 +6954,7 @@
         <w:rPr>
           <w:u w:val="single"/>
         </w:rPr>
+        <w:lastRenderedPageBreak/>
         <w:t>Ответ</w:t>
       </w:r>
       <w:r>
@@ -7007,13 +7030,7 @@
         <w:t xml:space="preserve">), Оптический разъем Е-2000 (Европа 2000, CECC-LSH). </w:t>
       </w:r>
       <w:r>
-        <w:t>Основное различие коннекторов связано с</w:t>
-      </w:r>
-      <w:r>
-        <w:t xml:space="preserve"> различными типами физического контакта</w:t>
-      </w:r>
-      <w:r>
-        <w:t>.</w:t>
+        <w:t>Основное различие коннекторов связано с различными типами физического контакта.</w:t>
       </w:r>
     </w:p>
     <w:p>
@@ -7082,10 +7099,7 @@
       </w:r>
       <w:proofErr w:type="spellStart"/>
       <w:r>
-        <w:t>м</w:t>
-      </w:r>
-      <w:r>
-        <w:t>икроизгибы</w:t>
+        <w:t>микроизгибы</w:t>
       </w:r>
       <w:proofErr w:type="spellEnd"/>
       <w:r>
@@ -7105,11 +7119,7 @@
       </w:r>
       <w:proofErr w:type="spellEnd"/>
       <w:r>
-        <w:t xml:space="preserve"> являются локальные поперечные механические </w:t>
-      </w:r>
-      <w:r>
-        <w:lastRenderedPageBreak/>
-        <w:t>усилия различного происхождения, приложенные к очень малым участкам волокна и появляющимися в процессе вытяжки волокна, перемотки и его хранения.</w:t>
+        <w:t xml:space="preserve"> являются локальные поперечные механические усилия различного происхождения, приложенные к очень малым участкам волокна и появляющимися в процессе вытяжки волокна, перемотки и его хранения.</w:t>
       </w:r>
     </w:p>
     <w:p>
@@ -7143,10 +7153,7 @@
         <w:t xml:space="preserve">: </w:t>
       </w:r>
       <w:r>
-        <w:t>п</w:t>
-      </w:r>
-      <w:r>
-        <w:t xml:space="preserve">отери на </w:t>
+        <w:t xml:space="preserve">потери на </w:t>
       </w:r>
       <w:proofErr w:type="spellStart"/>
       <w:r>
@@ -7162,6 +7169,9 @@
         <w:pStyle w:val="a8"/>
       </w:pPr>
       <w:r>
+        <w:rPr>
+          <w:noProof/>
+        </w:rPr>
         <w:drawing>
           <wp:inline distT="0" distB="0" distL="0" distR="0" wp14:anchorId="7539A4BB" wp14:editId="3F71859B">
             <wp:extent cx="2667231" cy="510584"/>
@@ -7201,6 +7211,7 @@
     </w:p>
     <w:p>
       <w:r>
+        <w:lastRenderedPageBreak/>
         <w:t xml:space="preserve">где </w:t>
       </w:r>
       <w:proofErr w:type="spellStart"/>
@@ -7240,6 +7251,9 @@
     </w:p>
     <w:p>
       <w:r>
+        <w:rPr>
+          <w:noProof/>
+        </w:rPr>
         <w:drawing>
           <wp:anchor distT="0" distB="0" distL="114300" distR="114300" simplePos="0" relativeHeight="251658240" behindDoc="0" locked="0" layoutInCell="1" allowOverlap="1" wp14:anchorId="47DA383F" wp14:editId="50B8E648">
             <wp:simplePos x="0" y="0"/>
@@ -8293,6 +8307,20 @@
           <c:marker>
             <c:symbol val="none"/>
           </c:marker>
+          <c:trendline>
+            <c:spPr>
+              <a:ln w="19050" cap="rnd">
+                <a:solidFill>
+                  <a:schemeClr val="accent1"/>
+                </a:solidFill>
+                <a:prstDash val="sysDot"/>
+              </a:ln>
+              <a:effectLst/>
+            </c:spPr>
+            <c:trendlineType val="linear"/>
+            <c:dispRSqr val="0"/>
+            <c:dispEq val="0"/>
+          </c:trendline>
           <c:cat>
             <c:numRef>
               <c:f>'Исправленные измерения 2'!$I$3:$I$13</c:f>
@@ -8334,10 +8362,174 @@
           </c:cat>
           <c:val>
             <c:numRef>
-              <c:f>'Исправленные измерения 2'!$D$4:$D$13</c:f>
+              <c:f>'Исправленные измерения 2'!$Q$2:$Q$13</c:f>
+              <c:numCache>
+                <c:formatCode>General</c:formatCode>
+                <c:ptCount val="12"/>
+                <c:pt idx="0">
+                  <c:v>0.90614980223199737</c:v>
+                </c:pt>
+                <c:pt idx="1">
+                  <c:v>0.90698478150579254</c:v>
+                </c:pt>
+                <c:pt idx="2">
+                  <c:v>0.908029587647883</c:v>
+                </c:pt>
+                <c:pt idx="3">
+                  <c:v>0.90844784702677528</c:v>
+                </c:pt>
+                <c:pt idx="4">
+                  <c:v>0.90949433855529538</c:v>
+                </c:pt>
+                <c:pt idx="5">
+                  <c:v>0.91012281202918843</c:v>
+                </c:pt>
+                <c:pt idx="6">
+                  <c:v>0.91138106212929559</c:v>
+                </c:pt>
+                <c:pt idx="7">
+                  <c:v>0.91917880169449118</c:v>
+                </c:pt>
+                <c:pt idx="8">
+                  <c:v>0.96783205048816001</c:v>
+                </c:pt>
+                <c:pt idx="9">
+                  <c:v>1</c:v>
+                </c:pt>
+                <c:pt idx="10">
+                  <c:v>1</c:v>
+                </c:pt>
+                <c:pt idx="11">
+                  <c:v>1</c:v>
+                </c:pt>
+              </c:numCache>
+            </c:numRef>
+          </c:val>
+          <c:smooth val="1"/>
+          <c:extLst>
+            <c:ext xmlns:c16="http://schemas.microsoft.com/office/drawing/2014/chart" uri="{C3380CC4-5D6E-409C-BE32-E72D297353CC}">
+              <c16:uniqueId val="{00000001-7452-43E8-B9A0-BE971631171F}"/>
+            </c:ext>
+          </c:extLst>
+        </c:ser>
+        <c:ser>
+          <c:idx val="1"/>
+          <c:order val="1"/>
+          <c:tx>
+            <c:v>1550 нм</c:v>
+          </c:tx>
+          <c:spPr>
+            <a:ln w="28575" cap="rnd">
+              <a:solidFill>
+                <a:schemeClr val="accent2"/>
+              </a:solidFill>
+              <a:round/>
+            </a:ln>
+            <a:effectLst/>
+          </c:spPr>
+          <c:marker>
+            <c:symbol val="none"/>
+          </c:marker>
+          <c:trendline>
+            <c:spPr>
+              <a:ln w="19050" cap="rnd">
+                <a:solidFill>
+                  <a:schemeClr val="accent2"/>
+                </a:solidFill>
+                <a:prstDash val="sysDot"/>
+              </a:ln>
+              <a:effectLst/>
+            </c:spPr>
+            <c:trendlineType val="linear"/>
+            <c:dispRSqr val="0"/>
+            <c:dispEq val="0"/>
+          </c:trendline>
+          <c:val>
+            <c:numRef>
+              <c:f>'Исправленные измерения 2'!$R$3:$R$12</c:f>
               <c:numCache>
                 <c:formatCode>General</c:formatCode>
                 <c:ptCount val="10"/>
+                <c:pt idx="0">
+                  <c:v>0.94232345260306816</c:v>
+                </c:pt>
+                <c:pt idx="1">
+                  <c:v>0.94449573250770658</c:v>
+                </c:pt>
+                <c:pt idx="2">
+                  <c:v>0.94798180101071883</c:v>
+                </c:pt>
+                <c:pt idx="3">
+                  <c:v>0.95016712475556464</c:v>
+                </c:pt>
+                <c:pt idx="4">
+                  <c:v>0.95389374284154504</c:v>
+                </c:pt>
+                <c:pt idx="5">
+                  <c:v>0.95653309337491366</c:v>
+                </c:pt>
+                <c:pt idx="6">
+                  <c:v>0.95829671630637503</c:v>
+                </c:pt>
+                <c:pt idx="7">
+                  <c:v>0.96316346402398056</c:v>
+                </c:pt>
+                <c:pt idx="8">
+                  <c:v>1</c:v>
+                </c:pt>
+                <c:pt idx="9">
+                  <c:v>1</c:v>
+                </c:pt>
+              </c:numCache>
+            </c:numRef>
+          </c:val>
+          <c:smooth val="1"/>
+          <c:extLst>
+            <c:ext xmlns:c16="http://schemas.microsoft.com/office/drawing/2014/chart" uri="{C3380CC4-5D6E-409C-BE32-E72D297353CC}">
+              <c16:uniqueId val="{00000003-7452-43E8-B9A0-BE971631171F}"/>
+            </c:ext>
+          </c:extLst>
+        </c:ser>
+        <c:ser>
+          <c:idx val="2"/>
+          <c:order val="2"/>
+          <c:tx>
+            <c:v>Линия тренда 1330 нм</c:v>
+          </c:tx>
+          <c:spPr>
+            <a:ln w="28575" cap="rnd">
+              <a:solidFill>
+                <a:schemeClr val="accent1">
+                  <a:alpha val="0"/>
+                </a:schemeClr>
+              </a:solidFill>
+              <a:round/>
+            </a:ln>
+            <a:effectLst/>
+          </c:spPr>
+          <c:marker>
+            <c:symbol val="none"/>
+          </c:marker>
+          <c:trendline>
+            <c:spPr>
+              <a:ln w="19050" cap="rnd">
+                <a:solidFill>
+                  <a:schemeClr val="accent1"/>
+                </a:solidFill>
+                <a:prstDash val="sysDot"/>
+              </a:ln>
+              <a:effectLst/>
+            </c:spPr>
+            <c:trendlineType val="linear"/>
+            <c:dispRSqr val="0"/>
+            <c:dispEq val="0"/>
+          </c:trendline>
+          <c:val>
+            <c:numRef>
+              <c:f>'Исправленные измерения 2'!$K$2:$K$10</c:f>
+              <c:numCache>
+                <c:formatCode>General</c:formatCode>
+                <c:ptCount val="9"/>
                 <c:pt idx="0">
                   <c:v>0.4</c:v>
                 </c:pt>
@@ -8365,29 +8557,28 @@
                 <c:pt idx="8">
                   <c:v>0.36599999999999999</c:v>
                 </c:pt>
-                <c:pt idx="9">
-                  <c:v>0.14199999999999999</c:v>
-                </c:pt>
               </c:numCache>
             </c:numRef>
           </c:val>
           <c:smooth val="0"/>
           <c:extLst>
             <c:ext xmlns:c16="http://schemas.microsoft.com/office/drawing/2014/chart" uri="{C3380CC4-5D6E-409C-BE32-E72D297353CC}">
-              <c16:uniqueId val="{00000000-DB01-4161-8FAE-FDBF54F2C9DC}"/>
+              <c16:uniqueId val="{00000005-7452-43E8-B9A0-BE971631171F}"/>
             </c:ext>
           </c:extLst>
         </c:ser>
         <c:ser>
-          <c:idx val="1"/>
-          <c:order val="1"/>
+          <c:idx val="3"/>
+          <c:order val="3"/>
           <c:tx>
-            <c:v>1550 нм</c:v>
+            <c:v>Линия тренда 1550</c:v>
           </c:tx>
           <c:spPr>
             <a:ln w="28575" cap="rnd">
               <a:solidFill>
-                <a:schemeClr val="accent2"/>
+                <a:schemeClr val="accent1">
+                  <a:alpha val="0"/>
+                </a:schemeClr>
               </a:solidFill>
               <a:round/>
             </a:ln>
@@ -8396,12 +8587,26 @@
           <c:marker>
             <c:symbol val="none"/>
           </c:marker>
+          <c:trendline>
+            <c:spPr>
+              <a:ln w="19050" cap="rnd">
+                <a:solidFill>
+                  <a:schemeClr val="accent2"/>
+                </a:solidFill>
+                <a:prstDash val="sysDot"/>
+              </a:ln>
+              <a:effectLst/>
+            </c:spPr>
+            <c:trendlineType val="linear"/>
+            <c:dispRSqr val="0"/>
+            <c:dispEq val="0"/>
+          </c:trendline>
           <c:val>
             <c:numRef>
-              <c:f>'Исправленные измерения 2'!$G$4:$G$13</c:f>
+              <c:f>'Исправленные измерения 2'!$M$2:$M$10</c:f>
               <c:numCache>
                 <c:formatCode>General</c:formatCode>
-                <c:ptCount val="10"/>
+                <c:ptCount val="9"/>
                 <c:pt idx="0">
                   <c:v>0.23499999999999999</c:v>
                 </c:pt>
@@ -8424,13 +8629,10 @@
                   <c:v>0.193</c:v>
                 </c:pt>
                 <c:pt idx="7">
-                  <c:v>0.17499999999999999</c:v>
+                  <c:v>0.185</c:v>
                 </c:pt>
                 <c:pt idx="8">
                   <c:v>0.16300000000000001</c:v>
-                </c:pt>
-                <c:pt idx="9">
-                  <c:v>-5.5</c:v>
                 </c:pt>
               </c:numCache>
             </c:numRef>
@@ -8438,7 +8640,7 @@
           <c:smooth val="0"/>
           <c:extLst>
             <c:ext xmlns:c16="http://schemas.microsoft.com/office/drawing/2014/chart" uri="{C3380CC4-5D6E-409C-BE32-E72D297353CC}">
-              <c16:uniqueId val="{00000001-DB01-4161-8FAE-FDBF54F2C9DC}"/>
+              <c16:uniqueId val="{00000007-7452-43E8-B9A0-BE971631171F}"/>
             </c:ext>
           </c:extLst>
         </c:ser>
@@ -8490,21 +8692,16 @@
                 </a:r>
                 <a:r>
                   <a:rPr lang="ru-RU"/>
-                  <a:t>,</a:t>
+                  <a:t>, 1</a:t>
                 </a:r>
                 <a:r>
-                  <a:rPr lang="ru-RU" baseline="0"/>
-                  <a:t> 1</a:t>
-                </a:r>
-                <a:r>
-                  <a:rPr lang="en-US" baseline="0"/>
+                  <a:rPr lang="en-US"/>
                   <a:t>/c</a:t>
                 </a:r>
                 <a:r>
-                  <a:rPr lang="ru-RU" baseline="0"/>
+                  <a:rPr lang="ru-RU"/>
                   <a:t>м</a:t>
                 </a:r>
-                <a:endParaRPr lang="ru-RU"/>
               </a:p>
             </c:rich>
           </c:tx>
@@ -8585,7 +8782,8 @@
         <c:axId val="483861136"/>
         <c:scaling>
           <c:orientation val="minMax"/>
-          <c:min val="0"/>
+          <c:max val="1.05"/>
+          <c:min val="0.9"/>
         </c:scaling>
         <c:delete val="0"/>
         <c:axPos val="l"/>
@@ -8702,7 +8900,7 @@
       </c:spPr>
     </c:plotArea>
     <c:legend>
-      <c:legendPos val="r"/>
+      <c:legendPos val="b"/>
       <c:overlay val="0"/>
       <c:spPr>
         <a:noFill/>

--- a/ВОЛС/Отчетики/Лабораторная работа 2.docx
+++ b/ВОЛС/Отчетики/Лабораторная работа 2.docx
@@ -3402,6 +3402,11 @@
       </w:tr>
     </w:tbl>
     <w:p>
+      <w:pPr>
+        <w:rPr>
+          <w:lang w:val="en-US"/>
+        </w:rPr>
+      </w:pPr>
       <w:r>
         <w:t xml:space="preserve">Проанализируем полученный результат. Наибольшие потери наблюдались у белого коннектора </w:t>
       </w:r>
@@ -3428,6 +3433,30 @@
       </w:r>
       <w:r>
         <w:t xml:space="preserve"> потери при использовании коннекторов и переходников в ВОК.</w:t>
+      </w:r>
+      <w:r>
+        <w:t xml:space="preserve"> </w:t>
+      </w:r>
+      <w:r>
+        <w:t xml:space="preserve">Наибольшие потери наблюдаются для </w:t>
+      </w:r>
+      <w:r>
+        <w:rPr>
+          <w:lang w:val="en-US"/>
+        </w:rPr>
+        <w:t>LC</w:t>
+      </w:r>
+      <w:r>
+        <w:t>-</w:t>
+      </w:r>
+      <w:r>
+        <w:rPr>
+          <w:lang w:val="en-US"/>
+        </w:rPr>
+        <w:t xml:space="preserve">LC </w:t>
+      </w:r>
+      <w:r>
+        <w:t xml:space="preserve">коннекторов, </w:t>
       </w:r>
     </w:p>
     <w:p>
@@ -6639,7 +6668,7 @@
     </w:p>
     <w:p>
       <w:pPr>
-        <w:pStyle w:val="a8"/>
+        <w:ind w:firstLine="0"/>
       </w:pPr>
       <w:r>
         <w:rPr>
@@ -6647,10 +6676,10 @@
         </w:rPr>
         <w:lastRenderedPageBreak/>
         <w:drawing>
-          <wp:inline distT="0" distB="0" distL="0" distR="0" wp14:anchorId="4D0FC904" wp14:editId="1F213987">
+          <wp:inline distT="0" distB="0" distL="0" distR="0" wp14:anchorId="34EA744B" wp14:editId="32A6B292">
             <wp:extent cx="5940425" cy="3762375"/>
             <wp:effectExtent l="0" t="0" r="3175" b="9525"/>
-            <wp:docPr id="9" name="Диаграмма 9">
+            <wp:docPr id="3" name="Диаграмма 3">
               <a:extLst xmlns:a="http://schemas.openxmlformats.org/drawingml/2006/main">
                 <a:ext uri="{FF2B5EF4-FFF2-40B4-BE49-F238E27FC236}">
                   <a16:creationId xmlns:a16="http://schemas.microsoft.com/office/drawing/2014/main" id="{E9E26DD7-3AC9-4F32-9A61-D8FDA984700A}"/>
@@ -6687,6 +6716,235 @@
       <w:r>
         <w:t xml:space="preserve">Из графиков видно, что критическому радиусу кривизны соответствует значение 7.5 см для обеих длин волн. </w:t>
       </w:r>
+      <w:r>
+        <w:t xml:space="preserve">Тангенс наклона кривой для 1330 </w:t>
+      </w:r>
+      <w:proofErr w:type="spellStart"/>
+      <w:r>
+        <w:t>нм</w:t>
+      </w:r>
+      <w:proofErr w:type="spellEnd"/>
+      <w:r>
+        <w:t xml:space="preserve"> составляет 1.6 и для 1550 </w:t>
+      </w:r>
+      <w:proofErr w:type="spellStart"/>
+      <w:r>
+        <w:t>нм</w:t>
+      </w:r>
+      <w:proofErr w:type="spellEnd"/>
+      <w:r>
+        <w:t xml:space="preserve"> 1.4, что соответствует углам в 1 и 0.98 градусов соответственно. Схожесть этих значений следует из физического смысла </w:t>
+      </w:r>
+      <w:r>
+        <w:t xml:space="preserve">тангенса угла наклона кривой. Он связан только с физическими параметрами ВОК, которые не изменялись в эксперименте. Отклонение значений в пределах допустимой погрешности. </w:t>
+      </w:r>
+    </w:p>
+    <w:p>
+      <w:r>
+        <w:t>Критический радиус ВОК зависит от его параметров следующим образом:</w:t>
+      </w:r>
+    </w:p>
+    <w:p>
+      <w:pPr>
+        <w:rPr>
+          <w:rFonts w:eastAsiaTheme="minorEastAsia"/>
+          <w:i/>
+          <w:lang w:val="en-US"/>
+        </w:rPr>
+      </w:pPr>
+      <m:oMathPara>
+        <m:oMath>
+          <m:sSub>
+            <m:sSubPr>
+              <m:ctrlPr>
+                <w:rPr>
+                  <w:rFonts w:ascii="Cambria Math" w:hAnsi="Cambria Math"/>
+                  <w:i/>
+                  <w:lang w:val="en-US"/>
+                </w:rPr>
+              </m:ctrlPr>
+            </m:sSubPr>
+            <m:e>
+              <m:r>
+                <w:rPr>
+                  <w:rFonts w:ascii="Cambria Math" w:hAnsi="Cambria Math"/>
+                  <w:lang w:val="en-US"/>
+                </w:rPr>
+                <m:t>R</m:t>
+              </m:r>
+            </m:e>
+            <m:sub>
+              <m:r>
+                <w:rPr>
+                  <w:rFonts w:ascii="Cambria Math" w:hAnsi="Cambria Math"/>
+                </w:rPr>
+                <m:t>изг</m:t>
+              </m:r>
+            </m:sub>
+          </m:sSub>
+          <m:r>
+            <w:rPr>
+              <w:rFonts w:ascii="Cambria Math" w:hAnsi="Cambria Math"/>
+              <w:lang w:val="en-US"/>
+            </w:rPr>
+            <m:t>=</m:t>
+          </m:r>
+          <m:f>
+            <m:fPr>
+              <m:ctrlPr>
+                <w:rPr>
+                  <w:rFonts w:ascii="Cambria Math" w:hAnsi="Cambria Math"/>
+                  <w:i/>
+                  <w:lang w:val="en-US"/>
+                </w:rPr>
+              </m:ctrlPr>
+            </m:fPr>
+            <m:num>
+              <m:r>
+                <w:rPr>
+                  <w:rFonts w:ascii="Cambria Math" w:hAnsi="Cambria Math"/>
+                  <w:lang w:val="en-US"/>
+                </w:rPr>
+                <m:t>N</m:t>
+              </m:r>
+              <m:sSup>
+                <m:sSupPr>
+                  <m:ctrlPr>
+                    <w:rPr>
+                      <w:rFonts w:ascii="Cambria Math" w:hAnsi="Cambria Math"/>
+                      <w:i/>
+                      <w:lang w:val="en-US"/>
+                    </w:rPr>
+                  </m:ctrlPr>
+                </m:sSupPr>
+                <m:e>
+                  <m:r>
+                    <w:rPr>
+                      <w:rFonts w:ascii="Cambria Math" w:hAnsi="Cambria Math"/>
+                      <w:lang w:val="en-US"/>
+                    </w:rPr>
+                    <m:t>A</m:t>
+                  </m:r>
+                </m:e>
+                <m:sup>
+                  <m:r>
+                    <w:rPr>
+                      <w:rFonts w:ascii="Cambria Math" w:hAnsi="Cambria Math"/>
+                      <w:lang w:val="en-US"/>
+                    </w:rPr>
+                    <m:t>2</m:t>
+                  </m:r>
+                </m:sup>
+              </m:sSup>
+            </m:num>
+            <m:den>
+              <m:r>
+                <w:rPr>
+                  <w:rFonts w:ascii="Cambria Math" w:hAnsi="Cambria Math"/>
+                  <w:lang w:val="en-US"/>
+                </w:rPr>
+                <m:t>d</m:t>
+              </m:r>
+              <m:sSub>
+                <m:sSubPr>
+                  <m:ctrlPr>
+                    <w:rPr>
+                      <w:rFonts w:ascii="Cambria Math" w:hAnsi="Cambria Math"/>
+                      <w:i/>
+                      <w:lang w:val="en-US"/>
+                    </w:rPr>
+                  </m:ctrlPr>
+                </m:sSubPr>
+                <m:e>
+                  <m:r>
+                    <w:rPr>
+                      <w:rFonts w:ascii="Cambria Math" w:hAnsi="Cambria Math"/>
+                      <w:lang w:val="en-US"/>
+                    </w:rPr>
+                    <m:t>n</m:t>
+                  </m:r>
+                </m:e>
+                <m:sub>
+                  <m:r>
+                    <w:rPr>
+                      <w:rFonts w:ascii="Cambria Math" w:hAnsi="Cambria Math"/>
+                      <w:lang w:val="en-US"/>
+                    </w:rPr>
+                    <m:t>1</m:t>
+                  </m:r>
+                </m:sub>
+              </m:sSub>
+            </m:den>
+          </m:f>
+        </m:oMath>
+      </m:oMathPara>
+    </w:p>
+    <w:p>
+      <w:pPr>
+        <w:rPr>
+          <w:iCs/>
+        </w:rPr>
+      </w:pPr>
+      <w:r>
+        <w:rPr>
+          <w:rFonts w:eastAsiaTheme="minorEastAsia"/>
+          <w:iCs/>
+        </w:rPr>
+        <w:t xml:space="preserve">Следовательно, зная критический радиус, можно определить неизвестные параметры ВОК. Обычно </w:t>
+      </w:r>
+      <w:r>
+        <w:rPr>
+          <w:rFonts w:eastAsiaTheme="minorEastAsia"/>
+          <w:iCs/>
+          <w:lang w:val="en-US"/>
+        </w:rPr>
+        <w:t>d</w:t>
+      </w:r>
+      <w:r>
+        <w:rPr>
+          <w:rFonts w:eastAsiaTheme="minorEastAsia"/>
+          <w:iCs/>
+        </w:rPr>
+        <w:t xml:space="preserve"> </w:t>
+      </w:r>
+      <w:r>
+        <w:rPr>
+          <w:rFonts w:eastAsiaTheme="minorEastAsia"/>
+          <w:iCs/>
+        </w:rPr>
+        <w:t xml:space="preserve">и </w:t>
+      </w:r>
+      <w:r>
+        <w:rPr>
+          <w:rFonts w:eastAsiaTheme="minorEastAsia"/>
+          <w:iCs/>
+          <w:lang w:val="en-US"/>
+        </w:rPr>
+        <w:t>n</w:t>
+      </w:r>
+      <w:r>
+        <w:rPr>
+          <w:rFonts w:eastAsiaTheme="minorEastAsia"/>
+          <w:iCs/>
+        </w:rPr>
+        <w:t xml:space="preserve"> </w:t>
+      </w:r>
+      <w:r>
+        <w:rPr>
+          <w:rFonts w:eastAsiaTheme="minorEastAsia"/>
+          <w:iCs/>
+        </w:rPr>
+        <w:t xml:space="preserve">известны, следовательно, зная критический радиус можно определить численную апертуру ВОК и обратное. </w:t>
+      </w:r>
+    </w:p>
+    <w:p>
+      <w:r>
+        <w:t xml:space="preserve">При изменении изгиба в значениях до допустимого радиуса, потери в ВОК практически не меняются. При достижении же критического радиуса, </w:t>
+      </w:r>
+      <w:r>
+        <w:lastRenderedPageBreak/>
+        <w:t xml:space="preserve">потери сильно увеличиваются, так как перестает соблюдаться условие полного внутреннего отражения. </w:t>
+      </w:r>
     </w:p>
     <w:p>
       <w:pPr>
@@ -6733,7 +6991,6 @@
         <w:pStyle w:val="1"/>
       </w:pPr>
       <w:r>
-        <w:lastRenderedPageBreak/>
         <w:t xml:space="preserve">Ответы на контрольные вопросы. </w:t>
       </w:r>
     </w:p>
@@ -6794,6 +7051,7 @@
         <w:rPr>
           <w:u w:val="single"/>
         </w:rPr>
+        <w:lastRenderedPageBreak/>
         <w:t>Ответ</w:t>
       </w:r>
       <w:r>
@@ -6954,7 +7212,6 @@
         <w:rPr>
           <w:u w:val="single"/>
         </w:rPr>
-        <w:lastRenderedPageBreak/>
         <w:t>Ответ</w:t>
       </w:r>
       <w:r>
@@ -7050,6 +7307,7 @@
         <w:rPr>
           <w:u w:val="single"/>
         </w:rPr>
+        <w:lastRenderedPageBreak/>
         <w:t>Ответ</w:t>
       </w:r>
       <w:r>
@@ -7211,7 +7469,6 @@
     </w:p>
     <w:p>
       <w:r>
-        <w:lastRenderedPageBreak/>
         <w:t xml:space="preserve">где </w:t>
       </w:r>
       <w:proofErr w:type="spellStart"/>
@@ -8211,6 +8468,16 @@
       <w:contextualSpacing/>
     </w:pPr>
   </w:style>
+  <w:style w:type="character" w:styleId="ab">
+    <w:name w:val="Placeholder Text"/>
+    <w:basedOn w:val="a0"/>
+    <w:uiPriority w:val="99"/>
+    <w:semiHidden/>
+    <w:rsid w:val="00A57715"/>
+    <w:rPr>
+      <w:color w:val="808080"/>
+    </w:rPr>
+  </w:style>
 </w:styles>
 </file>
 
@@ -8307,20 +8574,6 @@
           <c:marker>
             <c:symbol val="none"/>
           </c:marker>
-          <c:trendline>
-            <c:spPr>
-              <a:ln w="19050" cap="rnd">
-                <a:solidFill>
-                  <a:schemeClr val="accent1"/>
-                </a:solidFill>
-                <a:prstDash val="sysDot"/>
-              </a:ln>
-              <a:effectLst/>
-            </c:spPr>
-            <c:trendlineType val="linear"/>
-            <c:dispRSqr val="0"/>
-            <c:dispEq val="0"/>
-          </c:trendline>
           <c:cat>
             <c:numRef>
               <c:f>'Исправленные измерения 2'!$I$3:$I$13</c:f>
@@ -8408,7 +8661,7 @@
           <c:smooth val="1"/>
           <c:extLst>
             <c:ext xmlns:c16="http://schemas.microsoft.com/office/drawing/2014/chart" uri="{C3380CC4-5D6E-409C-BE32-E72D297353CC}">
-              <c16:uniqueId val="{00000001-7452-43E8-B9A0-BE971631171F}"/>
+              <c16:uniqueId val="{00000000-692D-435E-B798-CEF4F2DA5B98}"/>
             </c:ext>
           </c:extLst>
         </c:ser>
@@ -8430,20 +8683,6 @@
           <c:marker>
             <c:symbol val="none"/>
           </c:marker>
-          <c:trendline>
-            <c:spPr>
-              <a:ln w="19050" cap="rnd">
-                <a:solidFill>
-                  <a:schemeClr val="accent2"/>
-                </a:solidFill>
-                <a:prstDash val="sysDot"/>
-              </a:ln>
-              <a:effectLst/>
-            </c:spPr>
-            <c:trendlineType val="linear"/>
-            <c:dispRSqr val="0"/>
-            <c:dispEq val="0"/>
-          </c:trendline>
           <c:val>
             <c:numRef>
               <c:f>'Исправленные измерения 2'!$R$3:$R$12</c:f>
@@ -8486,7 +8725,7 @@
           <c:smooth val="1"/>
           <c:extLst>
             <c:ext xmlns:c16="http://schemas.microsoft.com/office/drawing/2014/chart" uri="{C3380CC4-5D6E-409C-BE32-E72D297353CC}">
-              <c16:uniqueId val="{00000003-7452-43E8-B9A0-BE971631171F}"/>
+              <c16:uniqueId val="{00000001-692D-435E-B798-CEF4F2DA5B98}"/>
             </c:ext>
           </c:extLst>
         </c:ser>
@@ -8510,20 +8749,6 @@
           <c:marker>
             <c:symbol val="none"/>
           </c:marker>
-          <c:trendline>
-            <c:spPr>
-              <a:ln w="19050" cap="rnd">
-                <a:solidFill>
-                  <a:schemeClr val="accent1"/>
-                </a:solidFill>
-                <a:prstDash val="sysDot"/>
-              </a:ln>
-              <a:effectLst/>
-            </c:spPr>
-            <c:trendlineType val="linear"/>
-            <c:dispRSqr val="0"/>
-            <c:dispEq val="0"/>
-          </c:trendline>
           <c:val>
             <c:numRef>
               <c:f>'Исправленные измерения 2'!$K$2:$K$10</c:f>
@@ -8563,7 +8788,7 @@
           <c:smooth val="0"/>
           <c:extLst>
             <c:ext xmlns:c16="http://schemas.microsoft.com/office/drawing/2014/chart" uri="{C3380CC4-5D6E-409C-BE32-E72D297353CC}">
-              <c16:uniqueId val="{00000005-7452-43E8-B9A0-BE971631171F}"/>
+              <c16:uniqueId val="{00000002-692D-435E-B798-CEF4F2DA5B98}"/>
             </c:ext>
           </c:extLst>
         </c:ser>
@@ -8587,20 +8812,6 @@
           <c:marker>
             <c:symbol val="none"/>
           </c:marker>
-          <c:trendline>
-            <c:spPr>
-              <a:ln w="19050" cap="rnd">
-                <a:solidFill>
-                  <a:schemeClr val="accent2"/>
-                </a:solidFill>
-                <a:prstDash val="sysDot"/>
-              </a:ln>
-              <a:effectLst/>
-            </c:spPr>
-            <c:trendlineType val="linear"/>
-            <c:dispRSqr val="0"/>
-            <c:dispEq val="0"/>
-          </c:trendline>
           <c:val>
             <c:numRef>
               <c:f>'Исправленные измерения 2'!$M$2:$M$10</c:f>
@@ -8640,7 +8851,152 @@
           <c:smooth val="0"/>
           <c:extLst>
             <c:ext xmlns:c16="http://schemas.microsoft.com/office/drawing/2014/chart" uri="{C3380CC4-5D6E-409C-BE32-E72D297353CC}">
-              <c16:uniqueId val="{00000007-7452-43E8-B9A0-BE971631171F}"/>
+              <c16:uniqueId val="{00000003-692D-435E-B798-CEF4F2DA5B98}"/>
+            </c:ext>
+          </c:extLst>
+        </c:ser>
+        <c:ser>
+          <c:idx val="4"/>
+          <c:order val="4"/>
+          <c:spPr>
+            <a:ln w="28575" cap="rnd">
+              <a:solidFill>
+                <a:schemeClr val="accent2">
+                  <a:alpha val="0"/>
+                </a:schemeClr>
+              </a:solidFill>
+              <a:round/>
+            </a:ln>
+            <a:effectLst/>
+          </c:spPr>
+          <c:marker>
+            <c:symbol val="none"/>
+          </c:marker>
+          <c:trendline>
+            <c:spPr>
+              <a:ln w="19050" cap="rnd">
+                <a:solidFill>
+                  <a:schemeClr val="accent1"/>
+                </a:solidFill>
+                <a:prstDash val="sysDot"/>
+              </a:ln>
+              <a:effectLst/>
+            </c:spPr>
+            <c:trendlineType val="linear"/>
+            <c:dispRSqr val="0"/>
+            <c:dispEq val="0"/>
+          </c:trendline>
+          <c:val>
+            <c:numRef>
+              <c:f>'Исправленные измерения 2'!$Q$2:$Q$9</c:f>
+              <c:numCache>
+                <c:formatCode>General</c:formatCode>
+                <c:ptCount val="8"/>
+                <c:pt idx="0">
+                  <c:v>0.90614980223199737</c:v>
+                </c:pt>
+                <c:pt idx="1">
+                  <c:v>0.90698478150579254</c:v>
+                </c:pt>
+                <c:pt idx="2">
+                  <c:v>0.908029587647883</c:v>
+                </c:pt>
+                <c:pt idx="3">
+                  <c:v>0.90844784702677528</c:v>
+                </c:pt>
+                <c:pt idx="4">
+                  <c:v>0.90949433855529538</c:v>
+                </c:pt>
+                <c:pt idx="5">
+                  <c:v>0.91012281202918843</c:v>
+                </c:pt>
+                <c:pt idx="6">
+                  <c:v>0.91138106212929559</c:v>
+                </c:pt>
+                <c:pt idx="7">
+                  <c:v>0.91917880169449118</c:v>
+                </c:pt>
+              </c:numCache>
+            </c:numRef>
+          </c:val>
+          <c:smooth val="0"/>
+          <c:extLst>
+            <c:ext xmlns:c16="http://schemas.microsoft.com/office/drawing/2014/chart" uri="{C3380CC4-5D6E-409C-BE32-E72D297353CC}">
+              <c16:uniqueId val="{00000005-692D-435E-B798-CEF4F2DA5B98}"/>
+            </c:ext>
+          </c:extLst>
+        </c:ser>
+        <c:ser>
+          <c:idx val="5"/>
+          <c:order val="5"/>
+          <c:spPr>
+            <a:ln w="28575" cap="rnd">
+              <a:solidFill>
+                <a:schemeClr val="accent2">
+                  <a:alpha val="2000"/>
+                </a:schemeClr>
+              </a:solidFill>
+              <a:round/>
+            </a:ln>
+            <a:effectLst/>
+          </c:spPr>
+          <c:marker>
+            <c:symbol val="none"/>
+          </c:marker>
+          <c:trendline>
+            <c:spPr>
+              <a:ln w="19050" cap="rnd">
+                <a:solidFill>
+                  <a:schemeClr val="accent2"/>
+                </a:solidFill>
+                <a:prstDash val="sysDot"/>
+              </a:ln>
+              <a:effectLst/>
+            </c:spPr>
+            <c:trendlineType val="linear"/>
+            <c:dispRSqr val="0"/>
+            <c:dispEq val="0"/>
+          </c:trendline>
+          <c:val>
+            <c:numRef>
+              <c:f>'Исправленные измерения 2'!$R$2:$R$10</c:f>
+              <c:numCache>
+                <c:formatCode>General</c:formatCode>
+                <c:ptCount val="9"/>
+                <c:pt idx="0">
+                  <c:v>0.94732718450424969</c:v>
+                </c:pt>
+                <c:pt idx="1">
+                  <c:v>0.94232345260306816</c:v>
+                </c:pt>
+                <c:pt idx="2">
+                  <c:v>0.94449573250770658</c:v>
+                </c:pt>
+                <c:pt idx="3">
+                  <c:v>0.94798180101071883</c:v>
+                </c:pt>
+                <c:pt idx="4">
+                  <c:v>0.95016712475556464</c:v>
+                </c:pt>
+                <c:pt idx="5">
+                  <c:v>0.95389374284154504</c:v>
+                </c:pt>
+                <c:pt idx="6">
+                  <c:v>0.95653309337491366</c:v>
+                </c:pt>
+                <c:pt idx="7">
+                  <c:v>0.95829671630637503</c:v>
+                </c:pt>
+                <c:pt idx="8">
+                  <c:v>0.96316346402398056</c:v>
+                </c:pt>
+              </c:numCache>
+            </c:numRef>
+          </c:val>
+          <c:smooth val="0"/>
+          <c:extLst>
+            <c:ext xmlns:c16="http://schemas.microsoft.com/office/drawing/2014/chart" uri="{C3380CC4-5D6E-409C-BE32-E72D297353CC}">
+              <c16:uniqueId val="{00000007-692D-435E-B798-CEF4F2DA5B98}"/>
             </c:ext>
           </c:extLst>
         </c:ser>
@@ -8901,6 +9257,30 @@
     </c:plotArea>
     <c:legend>
       <c:legendPos val="b"/>
+      <c:legendEntry>
+        <c:idx val="2"/>
+        <c:delete val="1"/>
+      </c:legendEntry>
+      <c:legendEntry>
+        <c:idx val="3"/>
+        <c:delete val="1"/>
+      </c:legendEntry>
+      <c:legendEntry>
+        <c:idx val="4"/>
+        <c:delete val="1"/>
+      </c:legendEntry>
+      <c:legendEntry>
+        <c:idx val="5"/>
+        <c:delete val="1"/>
+      </c:legendEntry>
+      <c:legendEntry>
+        <c:idx val="6"/>
+        <c:delete val="1"/>
+      </c:legendEntry>
+      <c:legendEntry>
+        <c:idx val="7"/>
+        <c:delete val="1"/>
+      </c:legendEntry>
       <c:overlay val="0"/>
       <c:spPr>
         <a:noFill/>

--- a/ВОЛС/Отчетики/Лабораторная работа 2.docx
+++ b/ВОЛС/Отчетики/Лабораторная работа 2.docx
@@ -120,23 +120,10 @@
         <w:t>С помощью оптического тестера-рефлектометра в разных режимах (ручном и автоматическом) были измерены потери при подключении</w:t>
       </w:r>
       <w:r>
-        <w:t xml:space="preserve"> </w:t>
-      </w:r>
-      <w:proofErr w:type="spellStart"/>
-      <w:r>
-        <w:t>одномодовых</w:t>
-      </w:r>
-      <w:proofErr w:type="spellEnd"/>
-      <w:r>
-        <w:t xml:space="preserve"> ВОК через вышеперечисленные типы коннекторов. Измерения проводились для сигналов с различными длинами волн: 1310 и 1550 </w:t>
-      </w:r>
-      <w:proofErr w:type="spellStart"/>
-      <w:r>
-        <w:t>нм</w:t>
-      </w:r>
-      <w:proofErr w:type="spellEnd"/>
-      <w:r>
-        <w:t xml:space="preserve">. Затем были исследованы переходные разъемы типа </w:t>
+        <w:t xml:space="preserve"> одномодовых</w:t>
+      </w:r>
+      <w:r>
+        <w:t xml:space="preserve"> ВОК через вышеперечисленные типы коннекторов. Измерения проводились для сигналов с различными длинами волн: 1310 и 1550 нм. Затем были исследованы переходные разъемы типа </w:t>
       </w:r>
       <w:r>
         <w:rPr>
@@ -154,15 +141,7 @@
         <w:t>LC</w:t>
       </w:r>
       <w:r>
-        <w:t xml:space="preserve"> и измерены потери при подключении ВОК с их использованием. Измерения также проводились в ручном и автоматическом режимах на двух длинах волн: 1310 и 1550 </w:t>
-      </w:r>
-      <w:proofErr w:type="spellStart"/>
-      <w:r>
-        <w:t>нм</w:t>
-      </w:r>
-      <w:proofErr w:type="spellEnd"/>
-      <w:r>
-        <w:t>. Уровень опорного сигнала для калибровки устройства при всех измерениях составлял -0.59 дБ.</w:t>
+        <w:t xml:space="preserve"> и измерены потери при подключении ВОК с их использованием. Измерения также проводились в ручном и автоматическом режимах на двух длинах волн: 1310 и 1550 нм. Уровень опорного сигнала для калибровки устройства при всех измерениях составлял -0.59 дБ.</w:t>
       </w:r>
     </w:p>
     <w:p>
@@ -262,19 +241,8 @@
                 <w:sz w:val="22"/>
                 <w:lang w:eastAsia="ru-RU"/>
               </w:rPr>
-              <w:t xml:space="preserve">Длина волны оптического излучения, </w:t>
-            </w:r>
-            <w:proofErr w:type="spellStart"/>
-            <w:r>
-              <w:rPr>
-                <w:rFonts w:eastAsia="Times New Roman"/>
-                <w:color w:val="000000"/>
-                <w:sz w:val="22"/>
-                <w:lang w:eastAsia="ru-RU"/>
-              </w:rPr>
-              <w:t>нм</w:t>
-            </w:r>
-            <w:proofErr w:type="spellEnd"/>
+              <w:t>Длина волны оптического излучения, нм</w:t>
+            </w:r>
           </w:p>
         </w:tc>
         <w:tc>
@@ -345,19 +313,8 @@
                 <w:sz w:val="22"/>
                 <w:lang w:eastAsia="ru-RU"/>
               </w:rPr>
-              <w:t xml:space="preserve">Результат измерения в режиме </w:t>
-            </w:r>
-            <w:proofErr w:type="spellStart"/>
-            <w:r>
-              <w:rPr>
-                <w:rFonts w:eastAsia="Times New Roman"/>
-                <w:color w:val="000000"/>
-                <w:sz w:val="22"/>
-                <w:lang w:eastAsia="ru-RU"/>
-              </w:rPr>
-              <w:t>дБм</w:t>
-            </w:r>
-            <w:proofErr w:type="spellEnd"/>
+              <w:t>Результат измерения в режиме дБм</w:t>
+            </w:r>
           </w:p>
         </w:tc>
         <w:tc>
@@ -3402,11 +3359,6 @@
       </w:tr>
     </w:tbl>
     <w:p>
-      <w:pPr>
-        <w:rPr>
-          <w:lang w:val="en-US"/>
-        </w:rPr>
-      </w:pPr>
       <w:r>
         <w:t xml:space="preserve">Проанализируем полученный результат. Наибольшие потери наблюдались у белого коннектора </w:t>
       </w:r>
@@ -3453,7 +3405,10 @@
         <w:rPr>
           <w:lang w:val="en-US"/>
         </w:rPr>
-        <w:t xml:space="preserve">LC </w:t>
+        <w:t>LC</w:t>
+      </w:r>
+      <w:r>
+        <w:t xml:space="preserve"> </w:t>
       </w:r>
       <w:r>
         <w:t xml:space="preserve">коннекторов, </w:t>
@@ -3472,23 +3427,7 @@
     </w:p>
     <w:p>
       <w:r>
-        <w:t xml:space="preserve">В ходе выполнения задания исследовалось влияние изгибов на потери в </w:t>
-      </w:r>
-      <w:proofErr w:type="spellStart"/>
-      <w:r>
-        <w:t>одномодовых</w:t>
-      </w:r>
-      <w:proofErr w:type="spellEnd"/>
-      <w:r>
-        <w:t xml:space="preserve"> ВОК. Для этого с помощью тестера-рефлектометра измерялись потери в ВОК при наматывании на шкив с разными радиусами кривизны. Измерения проводились на двух длинах волн: 1310 и 1550 </w:t>
-      </w:r>
-      <w:proofErr w:type="spellStart"/>
-      <w:r>
-        <w:t>нм</w:t>
-      </w:r>
-      <w:proofErr w:type="spellEnd"/>
-      <w:r>
-        <w:t xml:space="preserve"> в ручном режиме тестера. </w:t>
+        <w:t xml:space="preserve">В ходе выполнения задания исследовалось влияние изгибов на потери в одномодовых ВОК. Для этого с помощью тестера-рефлектометра измерялись потери в ВОК при наматывании на шкив с разными радиусами кривизны. Измерения проводились на двух длинах волн: 1310 и 1550 нм в ручном режиме тестера. </w:t>
       </w:r>
       <w:r>
         <w:t xml:space="preserve">Схема подключения представлена на рис. 1. </w:t>
@@ -3719,19 +3658,8 @@
                 <w:sz w:val="22"/>
                 <w:lang w:eastAsia="ru-RU"/>
               </w:rPr>
-              <w:t xml:space="preserve">λ=1310 </w:t>
-            </w:r>
-            <w:proofErr w:type="spellStart"/>
-            <w:r>
-              <w:rPr>
-                <w:rFonts w:eastAsia="Times New Roman"/>
-                <w:color w:val="000000"/>
-                <w:sz w:val="22"/>
-                <w:lang w:eastAsia="ru-RU"/>
-              </w:rPr>
-              <w:t>нм</w:t>
-            </w:r>
-            <w:proofErr w:type="spellEnd"/>
+              <w:t>λ=1310 нм</w:t>
+            </w:r>
           </w:p>
         </w:tc>
         <w:tc>
@@ -3767,19 +3695,8 @@
                 <w:sz w:val="22"/>
                 <w:lang w:eastAsia="ru-RU"/>
               </w:rPr>
-              <w:t xml:space="preserve"> λ=1550 </w:t>
-            </w:r>
-            <w:proofErr w:type="spellStart"/>
-            <w:r>
-              <w:rPr>
-                <w:rFonts w:eastAsia="Times New Roman"/>
-                <w:color w:val="000000"/>
-                <w:sz w:val="22"/>
-                <w:lang w:eastAsia="ru-RU"/>
-              </w:rPr>
-              <w:t>нм</w:t>
-            </w:r>
-            <w:proofErr w:type="spellEnd"/>
+              <w:t xml:space="preserve"> λ=1550 нм</w:t>
+            </w:r>
           </w:p>
         </w:tc>
       </w:tr>
@@ -3840,7 +3757,6 @@
                 <w:lang w:eastAsia="ru-RU"/>
               </w:rPr>
             </w:pPr>
-            <w:proofErr w:type="spellStart"/>
             <w:r>
               <w:rPr>
                 <w:rFonts w:eastAsia="Times New Roman"/>
@@ -3850,7 +3766,6 @@
               </w:rPr>
               <w:t>дБм</w:t>
             </w:r>
-            <w:proofErr w:type="spellEnd"/>
           </w:p>
         </w:tc>
         <w:tc>
@@ -3879,7 +3794,6 @@
                 <w:lang w:eastAsia="ru-RU"/>
               </w:rPr>
             </w:pPr>
-            <w:proofErr w:type="spellStart"/>
             <w:r>
               <w:rPr>
                 <w:rFonts w:eastAsia="Times New Roman"/>
@@ -3889,7 +3803,6 @@
               </w:rPr>
               <w:t>mW</w:t>
             </w:r>
-            <w:proofErr w:type="spellEnd"/>
           </w:p>
         </w:tc>
         <w:tc>
@@ -3955,7 +3868,6 @@
                 <w:lang w:eastAsia="ru-RU"/>
               </w:rPr>
             </w:pPr>
-            <w:proofErr w:type="spellStart"/>
             <w:r>
               <w:rPr>
                 <w:rFonts w:eastAsia="Times New Roman"/>
@@ -3965,7 +3877,6 @@
               </w:rPr>
               <w:t>дБм</w:t>
             </w:r>
-            <w:proofErr w:type="spellEnd"/>
           </w:p>
         </w:tc>
         <w:tc>
@@ -3994,7 +3905,6 @@
                 <w:lang w:eastAsia="ru-RU"/>
               </w:rPr>
             </w:pPr>
-            <w:proofErr w:type="spellStart"/>
             <w:r>
               <w:rPr>
                 <w:rFonts w:eastAsia="Times New Roman"/>
@@ -4004,7 +3914,6 @@
               </w:rPr>
               <w:t>mW</w:t>
             </w:r>
-            <w:proofErr w:type="spellEnd"/>
           </w:p>
         </w:tc>
         <w:tc>
@@ -6676,10 +6585,10 @@
         </w:rPr>
         <w:lastRenderedPageBreak/>
         <w:drawing>
-          <wp:inline distT="0" distB="0" distL="0" distR="0" wp14:anchorId="34EA744B" wp14:editId="32A6B292">
-            <wp:extent cx="5940425" cy="3762375"/>
-            <wp:effectExtent l="0" t="0" r="3175" b="9525"/>
-            <wp:docPr id="3" name="Диаграмма 3">
+          <wp:inline distT="0" distB="0" distL="0" distR="0" wp14:anchorId="28C38400" wp14:editId="581FF766">
+            <wp:extent cx="5940425" cy="3888105"/>
+            <wp:effectExtent l="0" t="0" r="3175" b="17145"/>
+            <wp:docPr id="7" name="Диаграмма 7">
               <a:extLst xmlns:a="http://schemas.openxmlformats.org/drawingml/2006/main">
                 <a:ext uri="{FF2B5EF4-FFF2-40B4-BE49-F238E27FC236}">
                   <a16:creationId xmlns:a16="http://schemas.microsoft.com/office/drawing/2014/main" id="{E9E26DD7-3AC9-4F32-9A61-D8FDA984700A}"/>
@@ -6701,15 +6610,7 @@
         <w:pStyle w:val="a8"/>
       </w:pPr>
       <w:r>
-        <w:t xml:space="preserve">Рис. 2. График потерь в ВОК в </w:t>
-      </w:r>
-      <w:proofErr w:type="spellStart"/>
-      <w:r>
-        <w:t>макроизгибах</w:t>
-      </w:r>
-      <w:proofErr w:type="spellEnd"/>
-      <w:r>
-        <w:t>.</w:t>
+        <w:t>Рис. 2. График потерь в ВОК в макроизгибах.</w:t>
       </w:r>
     </w:p>
     <w:p>
@@ -6717,23 +6618,7 @@
         <w:t xml:space="preserve">Из графиков видно, что критическому радиусу кривизны соответствует значение 7.5 см для обеих длин волн. </w:t>
       </w:r>
       <w:r>
-        <w:t xml:space="preserve">Тангенс наклона кривой для 1330 </w:t>
-      </w:r>
-      <w:proofErr w:type="spellStart"/>
-      <w:r>
-        <w:t>нм</w:t>
-      </w:r>
-      <w:proofErr w:type="spellEnd"/>
-      <w:r>
-        <w:t xml:space="preserve"> составляет 1.6 и для 1550 </w:t>
-      </w:r>
-      <w:proofErr w:type="spellStart"/>
-      <w:r>
-        <w:t>нм</w:t>
-      </w:r>
-      <w:proofErr w:type="spellEnd"/>
-      <w:r>
-        <w:t xml:space="preserve"> 1.4, что соответствует углам в 1 и 0.98 градусов соответственно. Схожесть этих значений следует из физического смысла </w:t>
+        <w:t xml:space="preserve">Тангенс наклона кривой для 1330 нм составляет 1.6 и для 1550 нм 1.4, что соответствует углам в 1 и 0.98 градусов соответственно. Схожесть этих значений следует из физического смысла </w:t>
       </w:r>
       <w:r>
         <w:t xml:space="preserve">тангенса угла наклона кривой. Он связан только с физическими параметрами ВОК, которые не изменялись в эксперименте. Отклонение значений в пределах допустимой погрешности. </w:t>
@@ -6741,53 +6626,58 @@
     </w:p>
     <w:p>
       <w:r>
-        <w:t>Критический радиус ВОК зависит от его параметров следующим образом:</w:t>
+        <w:t xml:space="preserve">Тангенс угла наклона кривой можно вычислить по формуле: </w:t>
       </w:r>
     </w:p>
     <w:p>
-      <w:pPr>
-        <w:rPr>
-          <w:rFonts w:eastAsiaTheme="minorEastAsia"/>
-          <w:i/>
-          <w:lang w:val="en-US"/>
-        </w:rPr>
-      </w:pPr>
       <m:oMathPara>
         <m:oMath>
-          <m:sSub>
-            <m:sSubPr>
+          <m:func>
+            <m:funcPr>
               <m:ctrlPr>
                 <w:rPr>
                   <w:rFonts w:ascii="Cambria Math" w:hAnsi="Cambria Math"/>
                   <w:i/>
-                  <w:lang w:val="en-US"/>
                 </w:rPr>
               </m:ctrlPr>
-            </m:sSubPr>
-            <m:e>
+            </m:funcPr>
+            <m:fName>
               <m:r>
-                <w:rPr>
-                  <w:rFonts w:ascii="Cambria Math" w:hAnsi="Cambria Math"/>
-                  <w:lang w:val="en-US"/>
-                </w:rPr>
-                <m:t>R</m:t>
-              </m:r>
-            </m:e>
-            <m:sub>
-              <m:r>
+                <m:rPr>
+                  <m:sty m:val="p"/>
+                </m:rPr>
                 <w:rPr>
                   <w:rFonts w:ascii="Cambria Math" w:hAnsi="Cambria Math"/>
                 </w:rPr>
-                <m:t>изг</m:t>
+                <m:t>tan</m:t>
               </m:r>
-            </m:sub>
-          </m:sSub>
+            </m:fName>
+            <m:e>
+              <m:d>
+                <m:dPr>
+                  <m:ctrlPr>
+                    <w:rPr>
+                      <w:rFonts w:ascii="Cambria Math" w:hAnsi="Cambria Math"/>
+                      <w:i/>
+                    </w:rPr>
+                  </m:ctrlPr>
+                </m:dPr>
+                <m:e>
+                  <m:r>
+                    <w:rPr>
+                      <w:rFonts w:ascii="Cambria Math" w:hAnsi="Cambria Math"/>
+                    </w:rPr>
+                    <m:t>α</m:t>
+                  </m:r>
+                </m:e>
+              </m:d>
+            </m:e>
+          </m:func>
           <m:r>
             <w:rPr>
               <w:rFonts w:ascii="Cambria Math" w:hAnsi="Cambria Math"/>
-              <w:lang w:val="en-US"/>
             </w:rPr>
-            <m:t>=</m:t>
+            <m:t>= -</m:t>
           </m:r>
           <m:f>
             <m:fPr>
@@ -6795,7 +6685,6 @@
                 <w:rPr>
                   <w:rFonts w:ascii="Cambria Math" w:hAnsi="Cambria Math"/>
                   <w:i/>
-                  <w:lang w:val="en-US"/>
                 </w:rPr>
               </m:ctrlPr>
             </m:fPr>
@@ -6803,7 +6692,40 @@
               <m:r>
                 <w:rPr>
                   <w:rFonts w:ascii="Cambria Math" w:hAnsi="Cambria Math"/>
-                  <w:lang w:val="en-US"/>
+                </w:rPr>
+                <m:t>d</m:t>
+              </m:r>
+              <m:sSub>
+                <m:sSubPr>
+                  <m:ctrlPr>
+                    <w:rPr>
+                      <w:rFonts w:ascii="Cambria Math" w:hAnsi="Cambria Math"/>
+                      <w:i/>
+                    </w:rPr>
+                  </m:ctrlPr>
+                </m:sSubPr>
+                <m:e>
+                  <m:r>
+                    <w:rPr>
+                      <w:rFonts w:ascii="Cambria Math" w:hAnsi="Cambria Math"/>
+                    </w:rPr>
+                    <m:t>n</m:t>
+                  </m:r>
+                </m:e>
+                <m:sub>
+                  <m:r>
+                    <w:rPr>
+                      <w:rFonts w:ascii="Cambria Math" w:hAnsi="Cambria Math"/>
+                    </w:rPr>
+                    <m:t>1</m:t>
+                  </m:r>
+                </m:sub>
+              </m:sSub>
+            </m:num>
+            <m:den>
+              <m:r>
+                <w:rPr>
+                  <w:rFonts w:ascii="Cambria Math" w:hAnsi="Cambria Math"/>
                 </w:rPr>
                 <m:t>N</m:t>
               </m:r>
@@ -6813,7 +6735,6 @@
                     <w:rPr>
                       <w:rFonts w:ascii="Cambria Math" w:hAnsi="Cambria Math"/>
                       <w:i/>
-                      <w:lang w:val="en-US"/>
                     </w:rPr>
                   </m:ctrlPr>
                 </m:sSupPr>
@@ -6821,7 +6742,6 @@
                   <m:r>
                     <w:rPr>
                       <w:rFonts w:ascii="Cambria Math" w:hAnsi="Cambria Math"/>
-                      <w:lang w:val="en-US"/>
                     </w:rPr>
                     <m:t>A</m:t>
                   </m:r>
@@ -6830,50 +6750,11 @@
                   <m:r>
                     <w:rPr>
                       <w:rFonts w:ascii="Cambria Math" w:hAnsi="Cambria Math"/>
-                      <w:lang w:val="en-US"/>
                     </w:rPr>
                     <m:t>2</m:t>
                   </m:r>
                 </m:sup>
               </m:sSup>
-            </m:num>
-            <m:den>
-              <m:r>
-                <w:rPr>
-                  <w:rFonts w:ascii="Cambria Math" w:hAnsi="Cambria Math"/>
-                  <w:lang w:val="en-US"/>
-                </w:rPr>
-                <m:t>d</m:t>
-              </m:r>
-              <m:sSub>
-                <m:sSubPr>
-                  <m:ctrlPr>
-                    <w:rPr>
-                      <w:rFonts w:ascii="Cambria Math" w:hAnsi="Cambria Math"/>
-                      <w:i/>
-                      <w:lang w:val="en-US"/>
-                    </w:rPr>
-                  </m:ctrlPr>
-                </m:sSubPr>
-                <m:e>
-                  <m:r>
-                    <w:rPr>
-                      <w:rFonts w:ascii="Cambria Math" w:hAnsi="Cambria Math"/>
-                      <w:lang w:val="en-US"/>
-                    </w:rPr>
-                    <m:t>n</m:t>
-                  </m:r>
-                </m:e>
-                <m:sub>
-                  <m:r>
-                    <w:rPr>
-                      <w:rFonts w:ascii="Cambria Math" w:hAnsi="Cambria Math"/>
-                      <w:lang w:val="en-US"/>
-                    </w:rPr>
-                    <m:t>1</m:t>
-                  </m:r>
-                </m:sub>
-              </m:sSub>
             </m:den>
           </m:f>
         </m:oMath>
@@ -6890,7 +6771,28 @@
           <w:rFonts w:eastAsiaTheme="minorEastAsia"/>
           <w:iCs/>
         </w:rPr>
-        <w:t xml:space="preserve">Следовательно, зная критический радиус, можно определить неизвестные параметры ВОК. Обычно </w:t>
+        <w:t>З</w:t>
+      </w:r>
+      <w:r>
+        <w:rPr>
+          <w:rFonts w:eastAsiaTheme="minorEastAsia"/>
+          <w:iCs/>
+        </w:rPr>
+        <w:t xml:space="preserve">ная </w:t>
+      </w:r>
+      <w:r>
+        <w:rPr>
+          <w:rFonts w:eastAsiaTheme="minorEastAsia"/>
+          <w:iCs/>
+        </w:rPr>
+        <w:t>тангенс угла наклона кривой потерь</w:t>
+      </w:r>
+      <w:r>
+        <w:rPr>
+          <w:rFonts w:eastAsiaTheme="minorEastAsia"/>
+          <w:iCs/>
+        </w:rPr>
+        <w:t xml:space="preserve">, можно определить неизвестные параметры ВОК. Обычно </w:t>
       </w:r>
       <w:r>
         <w:rPr>
@@ -6956,28 +6858,12 @@
     </w:p>
     <w:p>
       <w:r>
-        <w:t xml:space="preserve">В ходе лабораторной работы были исследованы различные типы коннекторов и переходных разъемов для ВОК, измерены потери в них с помощью тестера-рефлектометра в ручном и автоматическом режимах. Затем было изучено влияние </w:t>
-      </w:r>
-      <w:proofErr w:type="spellStart"/>
-      <w:r>
-        <w:t>макроизгибов</w:t>
-      </w:r>
-      <w:proofErr w:type="spellEnd"/>
-      <w:r>
-        <w:t xml:space="preserve"> на потери в ВОК при различных радиусах кривизны. Была получена графическая зависимость уровня потерь от радиуса кривизны изгиба и определен критический радиус изгиба. </w:t>
+        <w:t xml:space="preserve">В ходе лабораторной работы были исследованы различные типы коннекторов и переходных разъемов для ВОК, измерены потери в них с помощью тестера-рефлектометра в ручном и автоматическом режимах. Затем было изучено влияние макроизгибов на потери в ВОК при различных радиусах кривизны. Была получена графическая зависимость уровня потерь от радиуса кривизны изгиба и определен критический радиус изгиба. </w:t>
       </w:r>
     </w:p>
     <w:p>
       <w:r>
-        <w:t xml:space="preserve">Проанализируем полученный результат. Потери в ВОК зависят от типа коннектора и длины волны излучения. При уменьшении длины потери увеличиваются. При наличии </w:t>
-      </w:r>
-      <w:proofErr w:type="spellStart"/>
-      <w:r>
-        <w:t>макроизгибов</w:t>
-      </w:r>
-      <w:proofErr w:type="spellEnd"/>
-      <w:r>
-        <w:t xml:space="preserve"> в ВОК потери зависят от радиуса кривизны изгиба и длины волны. Наклон кривых </w:t>
+        <w:t xml:space="preserve">Проанализируем полученный результат. Потери в ВОК зависят от типа коннектора и длины волны излучения. При уменьшении длины потери увеличиваются. При наличии макроизгибов в ВОК потери зависят от радиуса кривизны изгиба и длины волны. Наклон кривых </w:t>
       </w:r>
       <w:r>
         <w:t xml:space="preserve">получился одинаковым в пределах погрешности измерения. </w:t>
@@ -7020,18 +6906,10 @@
         <w:t xml:space="preserve">, </w:t>
       </w:r>
       <w:r>
-        <w:t xml:space="preserve">потери на макро- и </w:t>
-      </w:r>
-      <w:proofErr w:type="spellStart"/>
-      <w:r>
-        <w:t>микроизгиба</w:t>
-      </w:r>
-      <w:r>
-        <w:t>х</w:t>
-      </w:r>
-      <w:proofErr w:type="spellEnd"/>
-      <w:r>
-        <w:t xml:space="preserve"> и возвратные потери.</w:t>
+        <w:t>потери на макро- и микроизгиба</w:t>
+      </w:r>
+      <w:r>
+        <w:t>х и возвратные потери.</w:t>
       </w:r>
     </w:p>
     <w:p>
@@ -7244,47 +7122,7 @@
         <w:t xml:space="preserve">: </w:t>
       </w:r>
       <w:r>
-        <w:t>Соединитель FC (</w:t>
-      </w:r>
-      <w:proofErr w:type="spellStart"/>
-      <w:r>
-        <w:t>Fiber</w:t>
-      </w:r>
-      <w:proofErr w:type="spellEnd"/>
-      <w:r>
-        <w:t xml:space="preserve"> </w:t>
-      </w:r>
-      <w:proofErr w:type="spellStart"/>
-      <w:r>
-        <w:t>Connector</w:t>
-      </w:r>
-      <w:proofErr w:type="spellEnd"/>
-      <w:r>
-        <w:t xml:space="preserve">), Соединитель SC (от англ. </w:t>
-      </w:r>
-      <w:proofErr w:type="spellStart"/>
-      <w:r>
-        <w:t>Subscriber</w:t>
-      </w:r>
-      <w:proofErr w:type="spellEnd"/>
-      <w:r>
-        <w:t xml:space="preserve"> </w:t>
-      </w:r>
-      <w:proofErr w:type="spellStart"/>
-      <w:r>
-        <w:t>Connector</w:t>
-      </w:r>
-      <w:proofErr w:type="spellEnd"/>
-      <w:r>
-        <w:t xml:space="preserve"> – абонентский разъем), Разъем LC (Link Control), Разъем MT-RJ (Mass </w:t>
-      </w:r>
-      <w:proofErr w:type="spellStart"/>
-      <w:r>
-        <w:t>Termination</w:t>
-      </w:r>
-      <w:proofErr w:type="spellEnd"/>
-      <w:r>
-        <w:t xml:space="preserve">), Оптический разъем Е-2000 (Европа 2000, CECC-LSH). </w:t>
+        <w:t xml:space="preserve">Соединитель FC (Fiber Connector), Соединитель SC (от англ. Subscriber Connector – абонентский разъем), Разъем LC (Link Control), Разъем MT-RJ (Mass Termination), Оптический разъем Е-2000 (Европа 2000, CECC-LSH). </w:t>
       </w:r>
       <w:r>
         <w:t>Основное различие коннекторов связано с различными типами физического контакта.</w:t>
@@ -7314,15 +7152,7 @@
         <w:t xml:space="preserve">: оптические разъемные соединения характеризуются </w:t>
       </w:r>
       <w:r>
-        <w:t xml:space="preserve">среднем уровнем потерь на длине волны 1300 </w:t>
-      </w:r>
-      <w:proofErr w:type="spellStart"/>
-      <w:r>
-        <w:t>нм</w:t>
-      </w:r>
-      <w:proofErr w:type="spellEnd"/>
-      <w:r>
-        <w:t xml:space="preserve">, материалом и размером ферулы, типом физического контакта, </w:t>
+        <w:t xml:space="preserve">среднем уровнем потерь на длине волны 1300 нм, материалом и размером ферулы, типом физического контакта, </w:t>
       </w:r>
     </w:p>
     <w:p>
@@ -7334,15 +7164,7 @@
         </w:numPr>
       </w:pPr>
       <w:r>
-        <w:t xml:space="preserve">Что является основной причиной появления </w:t>
-      </w:r>
-      <w:proofErr w:type="spellStart"/>
-      <w:r>
-        <w:t>микроизгибов</w:t>
-      </w:r>
-      <w:proofErr w:type="spellEnd"/>
-      <w:r>
-        <w:t>?</w:t>
+        <w:t>Что является основной причиной появления микроизгибов?</w:t>
       </w:r>
     </w:p>
     <w:p>
@@ -7355,29 +7177,8 @@
       <w:r>
         <w:t xml:space="preserve">: </w:t>
       </w:r>
-      <w:proofErr w:type="spellStart"/>
-      <w:r>
-        <w:t>микроизгибы</w:t>
-      </w:r>
-      <w:proofErr w:type="spellEnd"/>
-      <w:r>
-        <w:t xml:space="preserve"> представляют собой мелкие локальные нарушения прямолинейности волокна, характеризуемые смещениями его оси в поперечных направлениях на участке </w:t>
-      </w:r>
-      <w:proofErr w:type="spellStart"/>
-      <w:r>
-        <w:t>микроизгиба</w:t>
-      </w:r>
-      <w:proofErr w:type="spellEnd"/>
-      <w:r>
-        <w:t xml:space="preserve">. Основными причинами появления </w:t>
-      </w:r>
-      <w:proofErr w:type="spellStart"/>
-      <w:r>
-        <w:t>микроизгибов</w:t>
-      </w:r>
-      <w:proofErr w:type="spellEnd"/>
-      <w:r>
-        <w:t xml:space="preserve"> являются локальные поперечные механические усилия различного происхождения, приложенные к очень малым участкам волокна и появляющимися в процессе вытяжки волокна, перемотки и его хранения.</w:t>
+      <w:r>
+        <w:t>микроизгибы представляют собой мелкие локальные нарушения прямолинейности волокна, характеризуемые смещениями его оси в поперечных направлениях на участке микроизгиба. Основными причинами появления микроизгибов являются локальные поперечные механические усилия различного происхождения, приложенные к очень малым участкам волокна и появляющимися в процессе вытяжки волокна, перемотки и его хранения.</w:t>
       </w:r>
     </w:p>
     <w:p>
@@ -7389,15 +7190,7 @@
         </w:numPr>
       </w:pPr>
       <w:r>
-        <w:t xml:space="preserve">Как могут быть рассчитаны потери на </w:t>
-      </w:r>
-      <w:proofErr w:type="spellStart"/>
-      <w:r>
-        <w:t>макроизгибах</w:t>
-      </w:r>
-      <w:proofErr w:type="spellEnd"/>
-      <w:r>
-        <w:t>?</w:t>
+        <w:t>Как могут быть рассчитаны потери на макроизгибах?</w:t>
       </w:r>
     </w:p>
     <w:p>
@@ -7411,15 +7204,7 @@
         <w:t xml:space="preserve">: </w:t>
       </w:r>
       <w:r>
-        <w:t xml:space="preserve">потери на </w:t>
-      </w:r>
-      <w:proofErr w:type="spellStart"/>
-      <w:r>
-        <w:t>макроизгибах</w:t>
-      </w:r>
-      <w:proofErr w:type="spellEnd"/>
-      <w:r>
-        <w:t xml:space="preserve"> грубо могут быть рассчитаны по следующей формуле:</w:t>
+        <w:t>потери на макроизгибах грубо могут быть рассчитаны по следующей формуле:</w:t>
       </w:r>
     </w:p>
     <w:p>
@@ -7469,11 +7254,7 @@
     </w:p>
     <w:p>
       <w:r>
-        <w:t xml:space="preserve">где </w:t>
-      </w:r>
-      <w:proofErr w:type="spellStart"/>
-      <w:r>
-        <w:t>R</w:t>
+        <w:t>где R</w:t>
       </w:r>
       <w:r>
         <w:rPr>
@@ -7481,7 +7262,6 @@
         </w:rPr>
         <w:t>изг</w:t>
       </w:r>
-      <w:proofErr w:type="spellEnd"/>
       <w:r>
         <w:t xml:space="preserve"> – радиус кривизны изгиба, n1 – показатель преломления сердцевины волновода, d – диаметр сердцевины, NA – числовая апертура волокна.</w:t>
       </w:r>
@@ -7495,15 +7275,7 @@
         </w:numPr>
       </w:pPr>
       <w:r>
-        <w:t xml:space="preserve">Как зависят потери на </w:t>
-      </w:r>
-      <w:proofErr w:type="spellStart"/>
-      <w:r>
-        <w:t>макроизгибах</w:t>
-      </w:r>
-      <w:proofErr w:type="spellEnd"/>
-      <w:r>
-        <w:t xml:space="preserve"> от радиуса кривизны изогнутого волокна.</w:t>
+        <w:t>Как зависят потери на макроизгибах от радиуса кривизны изогнутого волокна.</w:t>
       </w:r>
     </w:p>
     <w:p>
@@ -7585,15 +7357,7 @@
         <w:t xml:space="preserve">: </w:t>
       </w:r>
       <w:r>
-        <w:t xml:space="preserve">зависимость потерь на </w:t>
-      </w:r>
-      <w:proofErr w:type="spellStart"/>
-      <w:r>
-        <w:t>макроизгибах</w:t>
-      </w:r>
-      <w:proofErr w:type="spellEnd"/>
-      <w:r>
-        <w:t xml:space="preserve"> от радиуса кривизны должна быть линейной функцией в координатах </w:t>
+        <w:t xml:space="preserve">зависимость потерь на макроизгибах от радиуса кривизны должна быть линейной функцией в координатах </w:t>
       </w:r>
     </w:p>
     <w:p/>
@@ -8560,7 +8324,7 @@
           <c:idx val="0"/>
           <c:order val="0"/>
           <c:tx>
-            <c:v>1310 нм</c:v>
+            <c:v>1330 нм</c:v>
           </c:tx>
           <c:spPr>
             <a:ln w="28575" cap="rnd">
@@ -8615,10 +8379,10 @@
           </c:cat>
           <c:val>
             <c:numRef>
-              <c:f>'Исправленные измерения 2'!$Q$2:$Q$13</c:f>
+              <c:f>'Исправленные измерения 2'!$Q$2:$Q$11</c:f>
               <c:numCache>
                 <c:formatCode>General</c:formatCode>
-                <c:ptCount val="12"/>
+                <c:ptCount val="10"/>
                 <c:pt idx="0">
                   <c:v>0.90614980223199737</c:v>
                 </c:pt>
@@ -8649,19 +8413,13 @@
                 <c:pt idx="9">
                   <c:v>1</c:v>
                 </c:pt>
-                <c:pt idx="10">
-                  <c:v>1</c:v>
-                </c:pt>
-                <c:pt idx="11">
-                  <c:v>1</c:v>
-                </c:pt>
               </c:numCache>
             </c:numRef>
           </c:val>
           <c:smooth val="1"/>
           <c:extLst>
             <c:ext xmlns:c16="http://schemas.microsoft.com/office/drawing/2014/chart" uri="{C3380CC4-5D6E-409C-BE32-E72D297353CC}">
-              <c16:uniqueId val="{00000000-692D-435E-B798-CEF4F2DA5B98}"/>
+              <c16:uniqueId val="{00000000-C64C-4406-9EFE-ED98C348716D}"/>
             </c:ext>
           </c:extLst>
         </c:ser>
@@ -8725,7 +8483,7 @@
           <c:smooth val="1"/>
           <c:extLst>
             <c:ext xmlns:c16="http://schemas.microsoft.com/office/drawing/2014/chart" uri="{C3380CC4-5D6E-409C-BE32-E72D297353CC}">
-              <c16:uniqueId val="{00000001-692D-435E-B798-CEF4F2DA5B98}"/>
+              <c16:uniqueId val="{00000001-C64C-4406-9EFE-ED98C348716D}"/>
             </c:ext>
           </c:extLst>
         </c:ser>
@@ -8788,7 +8546,7 @@
           <c:smooth val="0"/>
           <c:extLst>
             <c:ext xmlns:c16="http://schemas.microsoft.com/office/drawing/2014/chart" uri="{C3380CC4-5D6E-409C-BE32-E72D297353CC}">
-              <c16:uniqueId val="{00000002-692D-435E-B798-CEF4F2DA5B98}"/>
+              <c16:uniqueId val="{00000002-C64C-4406-9EFE-ED98C348716D}"/>
             </c:ext>
           </c:extLst>
         </c:ser>
@@ -8851,7 +8609,7 @@
           <c:smooth val="0"/>
           <c:extLst>
             <c:ext xmlns:c16="http://schemas.microsoft.com/office/drawing/2014/chart" uri="{C3380CC4-5D6E-409C-BE32-E72D297353CC}">
-              <c16:uniqueId val="{00000003-692D-435E-B798-CEF4F2DA5B98}"/>
+              <c16:uniqueId val="{00000003-C64C-4406-9EFE-ED98C348716D}"/>
             </c:ext>
           </c:extLst>
         </c:ser>
@@ -8922,7 +8680,7 @@
           <c:smooth val="0"/>
           <c:extLst>
             <c:ext xmlns:c16="http://schemas.microsoft.com/office/drawing/2014/chart" uri="{C3380CC4-5D6E-409C-BE32-E72D297353CC}">
-              <c16:uniqueId val="{00000005-692D-435E-B798-CEF4F2DA5B98}"/>
+              <c16:uniqueId val="{00000005-C64C-4406-9EFE-ED98C348716D}"/>
             </c:ext>
           </c:extLst>
         </c:ser>
@@ -8996,7 +8754,7 @@
           <c:smooth val="0"/>
           <c:extLst>
             <c:ext xmlns:c16="http://schemas.microsoft.com/office/drawing/2014/chart" uri="{C3380CC4-5D6E-409C-BE32-E72D297353CC}">
-              <c16:uniqueId val="{00000007-692D-435E-B798-CEF4F2DA5B98}"/>
+              <c16:uniqueId val="{00000007-C64C-4406-9EFE-ED98C348716D}"/>
             </c:ext>
           </c:extLst>
         </c:ser>
@@ -9019,6 +8777,20 @@
         </c:scaling>
         <c:delete val="0"/>
         <c:axPos val="b"/>
+        <c:majorGridlines>
+          <c:spPr>
+            <a:ln w="9525" cap="flat" cmpd="sng" algn="ctr">
+              <a:solidFill>
+                <a:schemeClr val="tx1">
+                  <a:lumMod val="15000"/>
+                  <a:lumOff val="85000"/>
+                </a:schemeClr>
+              </a:solidFill>
+              <a:round/>
+            </a:ln>
+            <a:effectLst/>
+          </c:spPr>
+        </c:majorGridlines>
         <c:title>
           <c:tx>
             <c:rich>
@@ -9138,7 +8910,7 @@
         <c:axId val="483861136"/>
         <c:scaling>
           <c:orientation val="minMax"/>
-          <c:max val="1.05"/>
+          <c:max val="1.01"/>
           <c:min val="0.9"/>
         </c:scaling>
         <c:delete val="0"/>
@@ -9178,8 +8950,13 @@
                 </a:pPr>
                 <a:r>
                   <a:rPr lang="ru-RU"/>
-                  <a:t>Потери, дБ</a:t>
+                  <a:t>Абсолютные</a:t>
                 </a:r>
+                <a:r>
+                  <a:rPr lang="ru-RU" baseline="0"/>
+                  <a:t> потери</a:t>
+                </a:r>
+                <a:endParaRPr lang="ru-RU"/>
               </a:p>
             </c:rich>
           </c:tx>
